--- a/Calendario2024/Actividades/Actividad13_Ruta_por_default/v2/13. Configuración rutas estaticas.docx
+++ b/Calendario2024/Actividades/Actividad13_Ruta_por_default/v2/13. Configuración rutas estaticas.docx
@@ -998,12 +998,9 @@
     </w:p>
     <w:p>
       <w:pPr>
-        <w:tabs>
-          <w:tab w:val="left" w:pos="284"/>
-        </w:tabs>
-        <w:spacing w:line="360" w:lineRule="exact"/>
-        <w:ind w:left="567" w:right="113"/>
-        <w:jc w:val="right"/>
+        <w:spacing w:line="300" w:lineRule="exact"/>
+        <w:ind w:right="193"/>
+        <w:jc w:val="both"/>
         <w:rPr>
           <w:rFonts w:ascii="Arial" w:hAnsi="Arial" w:cs="Arial"/>
           <w:spacing w:val="-1"/>
@@ -1033,7 +1030,23 @@
           <w:rFonts w:ascii="Arial" w:hAnsi="Arial" w:cs="Arial"/>
           <w:spacing w:val="-1"/>
         </w:rPr>
-        <w:t xml:space="preserve">Para interconectar la </w:t>
+        <w:t xml:space="preserve">Configurar la </w:t>
+      </w:r>
+      <w:proofErr w:type="gramStart"/>
+      <w:r>
+        <w:rPr>
+          <w:rFonts w:ascii="Arial" w:hAnsi="Arial" w:cs="Arial"/>
+          <w:spacing w:val="-1"/>
+        </w:rPr>
+        <w:t>interface</w:t>
+      </w:r>
+      <w:proofErr w:type="gramEnd"/>
+      <w:r>
+        <w:rPr>
+          <w:rFonts w:ascii="Arial" w:hAnsi="Arial" w:cs="Arial"/>
+          <w:spacing w:val="-1"/>
+        </w:rPr>
+        <w:t xml:space="preserve"> </w:t>
       </w:r>
       <w:r>
         <w:rPr>
@@ -1042,15 +1055,32 @@
           <w:bCs/>
           <w:spacing w:val="-1"/>
         </w:rPr>
-        <w:t>red local</w:t>
-      </w:r>
-      <w:r>
-        <w:rPr>
-          <w:rFonts w:ascii="Arial" w:hAnsi="Arial" w:cs="Arial"/>
-          <w:spacing w:val="-1"/>
-        </w:rPr>
-        <w:t xml:space="preserve"> con el </w:t>
-      </w:r>
+        <w:t>s0/0/0</w:t>
+      </w:r>
+      <w:r>
+        <w:rPr>
+          <w:rFonts w:ascii="Arial" w:hAnsi="Arial" w:cs="Arial"/>
+          <w:spacing w:val="-1"/>
+        </w:rPr>
+        <w:t xml:space="preserve"> del </w:t>
+      </w:r>
+      <w:proofErr w:type="spellStart"/>
+      <w:r>
+        <w:rPr>
+          <w:rFonts w:ascii="Arial" w:hAnsi="Arial" w:cs="Arial"/>
+          <w:spacing w:val="-1"/>
+        </w:rPr>
+        <w:t>router</w:t>
+      </w:r>
+      <w:proofErr w:type="spellEnd"/>
+      <w:r>
+        <w:rPr>
+          <w:rFonts w:ascii="Arial" w:hAnsi="Arial" w:cs="Arial"/>
+          <w:spacing w:val="-1"/>
+        </w:rPr>
+        <w:t xml:space="preserve"> </w:t>
+      </w:r>
+      <w:proofErr w:type="spellStart"/>
       <w:r>
         <w:rPr>
           <w:rFonts w:ascii="Arial" w:hAnsi="Arial" w:cs="Arial"/>
@@ -1058,7 +1088,323 @@
           <w:bCs/>
           <w:spacing w:val="-1"/>
         </w:rPr>
-        <w:t>proveedor de servicio</w:t>
+        <w:t>RFrontera</w:t>
+      </w:r>
+      <w:proofErr w:type="spellEnd"/>
+      <w:r>
+        <w:rPr>
+          <w:rFonts w:ascii="Arial" w:hAnsi="Arial" w:cs="Arial"/>
+          <w:spacing w:val="-1"/>
+        </w:rPr>
+        <w:t>:</w:t>
+      </w:r>
+      <w:r>
+        <w:rPr>
+          <w:rFonts w:ascii="Arial" w:hAnsi="Arial" w:cs="Arial"/>
+          <w:spacing w:val="-1"/>
+        </w:rPr>
+        <w:t xml:space="preserve"> </w:t>
+      </w:r>
+    </w:p>
+    <w:p>
+      <w:pPr>
+        <w:tabs>
+          <w:tab w:val="left" w:pos="941"/>
+        </w:tabs>
+        <w:spacing w:line="360" w:lineRule="exact"/>
+        <w:ind w:left="-3" w:right="198"/>
+        <w:jc w:val="both"/>
+        <w:rPr>
+          <w:rFonts w:ascii="Arial" w:hAnsi="Arial" w:cs="Arial"/>
+          <w:spacing w:val="-1"/>
+        </w:rPr>
+      </w:pPr>
+    </w:p>
+    <w:tbl>
+      <w:tblPr>
+        <w:tblStyle w:val="TableNormal1"/>
+        <w:tblW w:w="8363" w:type="dxa"/>
+        <w:tblInd w:w="279" w:type="dxa"/>
+        <w:tblBorders>
+          <w:top w:val="single" w:sz="4" w:space="0" w:color="auto"/>
+          <w:left w:val="single" w:sz="4" w:space="0" w:color="auto"/>
+          <w:bottom w:val="single" w:sz="4" w:space="0" w:color="auto"/>
+          <w:right w:val="single" w:sz="4" w:space="0" w:color="auto"/>
+          <w:insideH w:val="single" w:sz="4" w:space="0" w:color="auto"/>
+          <w:insideV w:val="single" w:sz="4" w:space="0" w:color="auto"/>
+        </w:tblBorders>
+        <w:tblLayout w:type="fixed"/>
+        <w:tblLook w:val="01E0" w:firstRow="1" w:lastRow="1" w:firstColumn="1" w:lastColumn="1" w:noHBand="0" w:noVBand="0"/>
+      </w:tblPr>
+      <w:tblGrid>
+        <w:gridCol w:w="1417"/>
+        <w:gridCol w:w="1276"/>
+        <w:gridCol w:w="3260"/>
+        <w:gridCol w:w="2410"/>
+      </w:tblGrid>
+      <w:tr>
+        <w:trPr>
+          <w:trHeight w:hRule="exact" w:val="404"/>
+        </w:trPr>
+        <w:tc>
+          <w:tcPr>
+            <w:tcW w:w="1417" w:type="dxa"/>
+            <w:shd w:val="clear" w:color="auto" w:fill="DBE4F0"/>
+            <w:vAlign w:val="center"/>
+          </w:tcPr>
+          <w:p>
+            <w:pPr>
+              <w:pStyle w:val="TableParagraph"/>
+              <w:spacing w:line="340" w:lineRule="exact"/>
+              <w:jc w:val="center"/>
+              <w:rPr>
+                <w:rFonts w:ascii="Arial" w:eastAsia="Arial" w:hAnsi="Arial" w:cs="Arial"/>
+              </w:rPr>
+            </w:pPr>
+            <w:r>
+              <w:rPr>
+                <w:rFonts w:ascii="Arial" w:hAnsi="Arial" w:cs="Arial"/>
+                <w:b/>
+              </w:rPr>
+              <w:t>D</w:t>
+            </w:r>
+            <w:r>
+              <w:rPr>
+                <w:rFonts w:ascii="Arial" w:hAnsi="Arial" w:cs="Arial"/>
+                <w:b/>
+              </w:rPr>
+              <w:t>ispositivo</w:t>
+            </w:r>
+          </w:p>
+        </w:tc>
+        <w:tc>
+          <w:tcPr>
+            <w:tcW w:w="1276" w:type="dxa"/>
+            <w:shd w:val="clear" w:color="auto" w:fill="DBE4F0"/>
+            <w:vAlign w:val="center"/>
+          </w:tcPr>
+          <w:p>
+            <w:pPr>
+              <w:pStyle w:val="TableParagraph"/>
+              <w:spacing w:line="340" w:lineRule="exact"/>
+              <w:ind w:left="166"/>
+              <w:rPr>
+                <w:rFonts w:ascii="Arial" w:eastAsia="Arial" w:hAnsi="Arial" w:cs="Arial"/>
+              </w:rPr>
+            </w:pPr>
+            <w:proofErr w:type="gramStart"/>
+            <w:r>
+              <w:rPr>
+                <w:rFonts w:ascii="Arial" w:hAnsi="Arial" w:cs="Arial"/>
+                <w:b/>
+                <w:spacing w:val="-1"/>
+              </w:rPr>
+              <w:t>Interface</w:t>
+            </w:r>
+            <w:proofErr w:type="gramEnd"/>
+          </w:p>
+        </w:tc>
+        <w:tc>
+          <w:tcPr>
+            <w:tcW w:w="3260" w:type="dxa"/>
+            <w:shd w:val="clear" w:color="auto" w:fill="DBE4F0"/>
+            <w:vAlign w:val="center"/>
+          </w:tcPr>
+          <w:p>
+            <w:pPr>
+              <w:pStyle w:val="TableParagraph"/>
+              <w:spacing w:line="340" w:lineRule="exact"/>
+              <w:ind w:right="1"/>
+              <w:jc w:val="center"/>
+              <w:rPr>
+                <w:rFonts w:ascii="Arial" w:eastAsia="Arial" w:hAnsi="Arial" w:cs="Arial"/>
+              </w:rPr>
+            </w:pPr>
+            <w:r>
+              <w:rPr>
+                <w:rFonts w:ascii="Arial" w:hAnsi="Arial" w:cs="Arial"/>
+                <w:b/>
+              </w:rPr>
+              <w:t>Dirección IP</w:t>
+            </w:r>
+          </w:p>
+        </w:tc>
+        <w:tc>
+          <w:tcPr>
+            <w:tcW w:w="2410" w:type="dxa"/>
+            <w:shd w:val="clear" w:color="auto" w:fill="DBE4F0"/>
+            <w:vAlign w:val="center"/>
+          </w:tcPr>
+          <w:p>
+            <w:pPr>
+              <w:pStyle w:val="TableParagraph"/>
+              <w:spacing w:line="340" w:lineRule="exact"/>
+              <w:jc w:val="center"/>
+              <w:rPr>
+                <w:rFonts w:ascii="Arial" w:eastAsia="Arial" w:hAnsi="Arial" w:cs="Arial"/>
+              </w:rPr>
+            </w:pPr>
+            <w:r>
+              <w:rPr>
+                <w:rFonts w:ascii="Arial" w:hAnsi="Arial" w:cs="Arial"/>
+                <w:b/>
+                <w:spacing w:val="-1"/>
+              </w:rPr>
+              <w:t>Máscara de subred</w:t>
+            </w:r>
+          </w:p>
+        </w:tc>
+      </w:tr>
+      <w:tr>
+        <w:trPr>
+          <w:trHeight w:hRule="exact" w:val="708"/>
+        </w:trPr>
+        <w:tc>
+          <w:tcPr>
+            <w:tcW w:w="1417" w:type="dxa"/>
+            <w:vAlign w:val="center"/>
+          </w:tcPr>
+          <w:p>
+            <w:pPr>
+              <w:pStyle w:val="TableParagraph"/>
+              <w:spacing w:line="340" w:lineRule="exact"/>
+              <w:ind w:left="111"/>
+              <w:rPr>
+                <w:rFonts w:ascii="Arial" w:eastAsia="Arial" w:hAnsi="Arial" w:cs="Arial"/>
+              </w:rPr>
+            </w:pPr>
+            <w:proofErr w:type="spellStart"/>
+            <w:r>
+              <w:rPr>
+                <w:rFonts w:ascii="Arial" w:hAnsi="Arial" w:cs="Arial"/>
+                <w:b/>
+                <w:spacing w:val="-1"/>
+              </w:rPr>
+              <w:t>RFrontera</w:t>
+            </w:r>
+            <w:proofErr w:type="spellEnd"/>
+          </w:p>
+        </w:tc>
+        <w:tc>
+          <w:tcPr>
+            <w:tcW w:w="1276" w:type="dxa"/>
+            <w:vAlign w:val="center"/>
+          </w:tcPr>
+          <w:p>
+            <w:pPr>
+              <w:pStyle w:val="TableParagraph"/>
+              <w:spacing w:line="340" w:lineRule="exact"/>
+              <w:ind w:left="2"/>
+              <w:jc w:val="center"/>
+              <w:rPr>
+                <w:rFonts w:ascii="Arial" w:eastAsia="Arial" w:hAnsi="Arial" w:cs="Arial"/>
+              </w:rPr>
+            </w:pPr>
+            <w:r>
+              <w:rPr>
+                <w:rFonts w:ascii="Arial" w:hAnsi="Arial" w:cs="Arial"/>
+                <w:b/>
+              </w:rPr>
+              <w:t>S0/0/0</w:t>
+            </w:r>
+          </w:p>
+        </w:tc>
+        <w:tc>
+          <w:tcPr>
+            <w:tcW w:w="3260" w:type="dxa"/>
+            <w:vAlign w:val="center"/>
+          </w:tcPr>
+          <w:p>
+            <w:pPr>
+              <w:pStyle w:val="TableParagraph"/>
+              <w:spacing w:line="340" w:lineRule="exact"/>
+              <w:ind w:left="111"/>
+              <w:jc w:val="center"/>
+              <w:rPr>
+                <w:rFonts w:ascii="Arial" w:eastAsia="Arial" w:hAnsi="Arial" w:cs="Arial"/>
+                <w:b/>
+                <w:bCs/>
+              </w:rPr>
+            </w:pPr>
+            <w:r>
+              <w:rPr>
+                <w:rFonts w:ascii="Arial" w:hAnsi="Arial" w:cs="Arial"/>
+                <w:b/>
+              </w:rPr>
+              <w:t>200.64.8.254</w:t>
+            </w:r>
+          </w:p>
+        </w:tc>
+        <w:tc>
+          <w:tcPr>
+            <w:tcW w:w="2410" w:type="dxa"/>
+            <w:vAlign w:val="center"/>
+          </w:tcPr>
+          <w:p>
+            <w:pPr>
+              <w:spacing w:line="340" w:lineRule="exact"/>
+              <w:jc w:val="center"/>
+              <w:rPr>
+                <w:rFonts w:ascii="Arial" w:hAnsi="Arial" w:cs="Arial"/>
+                <w:b/>
+                <w:bCs/>
+              </w:rPr>
+            </w:pPr>
+            <w:r>
+              <w:rPr>
+                <w:rFonts w:ascii="Arial" w:hAnsi="Arial" w:cs="Arial"/>
+                <w:b/>
+              </w:rPr>
+              <w:t>255.255.255.</w:t>
+            </w:r>
+            <w:r>
+              <w:rPr>
+                <w:rFonts w:ascii="Arial" w:hAnsi="Arial" w:cs="Arial"/>
+                <w:b/>
+              </w:rPr>
+              <w:t>252</w:t>
+            </w:r>
+          </w:p>
+        </w:tc>
+      </w:tr>
+    </w:tbl>
+    <w:p>
+      <w:pPr>
+        <w:tabs>
+          <w:tab w:val="left" w:pos="721"/>
+        </w:tabs>
+        <w:spacing w:line="340" w:lineRule="exact"/>
+        <w:ind w:right="115"/>
+        <w:jc w:val="both"/>
+        <w:rPr>
+          <w:rFonts w:ascii="Arial" w:eastAsia="Times New Roman" w:hAnsi="Arial" w:cs="Arial"/>
+        </w:rPr>
+      </w:pPr>
+    </w:p>
+    <w:p>
+      <w:pPr>
+        <w:pStyle w:val="ListParagraph"/>
+        <w:numPr>
+          <w:ilvl w:val="0"/>
+          <w:numId w:val="23"/>
+        </w:numPr>
+        <w:tabs>
+          <w:tab w:val="left" w:pos="941"/>
+        </w:tabs>
+        <w:spacing w:line="360" w:lineRule="exact"/>
+        <w:ind w:left="357" w:right="198"/>
+        <w:jc w:val="both"/>
+        <w:rPr>
+          <w:rFonts w:ascii="Arial" w:hAnsi="Arial" w:cs="Arial"/>
+          <w:spacing w:val="-1"/>
+        </w:rPr>
+      </w:pPr>
+      <w:r>
+        <w:rPr>
+          <w:rFonts w:ascii="Arial" w:hAnsi="Arial" w:cs="Arial"/>
+          <w:spacing w:val="-1"/>
+        </w:rPr>
+        <w:t xml:space="preserve">Para interconectar la </w:t>
       </w:r>
       <w:r>
         <w:rPr>
@@ -1067,14 +1413,14 @@
           <w:bCs/>
           <w:spacing w:val="-1"/>
         </w:rPr>
-        <w:t>s</w:t>
-      </w:r>
-      <w:r>
-        <w:rPr>
-          <w:rFonts w:ascii="Arial" w:hAnsi="Arial" w:cs="Arial"/>
-          <w:spacing w:val="-1"/>
-        </w:rPr>
-        <w:t xml:space="preserve"> es necesario instalar una </w:t>
+        <w:t>red local</w:t>
+      </w:r>
+      <w:r>
+        <w:rPr>
+          <w:rFonts w:ascii="Arial" w:hAnsi="Arial" w:cs="Arial"/>
+          <w:spacing w:val="-1"/>
+        </w:rPr>
+        <w:t xml:space="preserve"> con el </w:t>
       </w:r>
       <w:r>
         <w:rPr>
@@ -1083,67 +1429,7 @@
           <w:bCs/>
           <w:spacing w:val="-1"/>
         </w:rPr>
-        <w:t>ruta estática por default</w:t>
-      </w:r>
-      <w:r>
-        <w:rPr>
-          <w:rFonts w:ascii="Arial" w:hAnsi="Arial" w:cs="Arial"/>
-          <w:spacing w:val="-1"/>
-        </w:rPr>
-        <w:t xml:space="preserve">. </w:t>
-      </w:r>
-      <w:r>
-        <w:rPr>
-          <w:rFonts w:ascii="Arial" w:hAnsi="Arial" w:cs="Arial"/>
-          <w:spacing w:val="-1"/>
-        </w:rPr>
-        <w:t xml:space="preserve">Instala, en el </w:t>
-      </w:r>
-      <w:proofErr w:type="spellStart"/>
-      <w:r>
-        <w:rPr>
-          <w:rFonts w:ascii="Arial" w:hAnsi="Arial" w:cs="Arial"/>
-          <w:spacing w:val="-1"/>
-        </w:rPr>
-        <w:t>router</w:t>
-      </w:r>
-      <w:proofErr w:type="spellEnd"/>
-      <w:r>
-        <w:rPr>
-          <w:rFonts w:ascii="Arial" w:hAnsi="Arial" w:cs="Arial"/>
-          <w:spacing w:val="-1"/>
-        </w:rPr>
-        <w:t xml:space="preserve"> </w:t>
-      </w:r>
-      <w:proofErr w:type="spellStart"/>
-      <w:r>
-        <w:rPr>
-          <w:rFonts w:ascii="Arial" w:hAnsi="Arial" w:cs="Arial"/>
-          <w:b/>
-        </w:rPr>
-        <w:t>RFrontera</w:t>
-      </w:r>
-      <w:proofErr w:type="spellEnd"/>
-      <w:r>
-        <w:rPr>
-          <w:rFonts w:ascii="Arial" w:hAnsi="Arial" w:cs="Arial"/>
-          <w:spacing w:val="-1"/>
-        </w:rPr>
-        <w:t xml:space="preserve">, una ruta estática por default para </w:t>
-      </w:r>
-      <w:r>
-        <w:rPr>
-          <w:rFonts w:ascii="Arial" w:hAnsi="Arial" w:cs="Arial"/>
-          <w:spacing w:val="-1"/>
-        </w:rPr>
-        <w:t>realizar</w:t>
-      </w:r>
-      <w:r>
-        <w:rPr>
-          <w:rFonts w:ascii="Arial" w:hAnsi="Arial" w:cs="Arial"/>
-          <w:spacing w:val="-1"/>
-        </w:rPr>
-        <w:t xml:space="preserve"> la conexión con el </w:t>
+        <w:t>proveedor de servicio</w:t>
       </w:r>
       <w:r>
         <w:rPr>
@@ -1152,6 +1438,91 @@
           <w:bCs/>
           <w:spacing w:val="-1"/>
         </w:rPr>
+        <w:t>s</w:t>
+      </w:r>
+      <w:r>
+        <w:rPr>
+          <w:rFonts w:ascii="Arial" w:hAnsi="Arial" w:cs="Arial"/>
+          <w:spacing w:val="-1"/>
+        </w:rPr>
+        <w:t xml:space="preserve"> es necesario instalar una </w:t>
+      </w:r>
+      <w:r>
+        <w:rPr>
+          <w:rFonts w:ascii="Arial" w:hAnsi="Arial" w:cs="Arial"/>
+          <w:b/>
+          <w:bCs/>
+          <w:spacing w:val="-1"/>
+        </w:rPr>
+        <w:t>ruta estática por default</w:t>
+      </w:r>
+      <w:r>
+        <w:rPr>
+          <w:rFonts w:ascii="Arial" w:hAnsi="Arial" w:cs="Arial"/>
+          <w:spacing w:val="-1"/>
+        </w:rPr>
+        <w:t xml:space="preserve">. </w:t>
+      </w:r>
+      <w:r>
+        <w:rPr>
+          <w:rFonts w:ascii="Arial" w:hAnsi="Arial" w:cs="Arial"/>
+          <w:spacing w:val="-1"/>
+        </w:rPr>
+        <w:t xml:space="preserve">Instala, en el </w:t>
+      </w:r>
+      <w:proofErr w:type="spellStart"/>
+      <w:r>
+        <w:rPr>
+          <w:rFonts w:ascii="Arial" w:hAnsi="Arial" w:cs="Arial"/>
+          <w:spacing w:val="-1"/>
+        </w:rPr>
+        <w:t>router</w:t>
+      </w:r>
+      <w:proofErr w:type="spellEnd"/>
+      <w:r>
+        <w:rPr>
+          <w:rFonts w:ascii="Arial" w:hAnsi="Arial" w:cs="Arial"/>
+          <w:spacing w:val="-1"/>
+        </w:rPr>
+        <w:t xml:space="preserve"> </w:t>
+      </w:r>
+      <w:proofErr w:type="spellStart"/>
+      <w:r>
+        <w:rPr>
+          <w:rFonts w:ascii="Arial" w:hAnsi="Arial" w:cs="Arial"/>
+          <w:b/>
+        </w:rPr>
+        <w:t>RFrontera</w:t>
+      </w:r>
+      <w:proofErr w:type="spellEnd"/>
+      <w:r>
+        <w:rPr>
+          <w:rFonts w:ascii="Arial" w:hAnsi="Arial" w:cs="Arial"/>
+          <w:spacing w:val="-1"/>
+        </w:rPr>
+        <w:t xml:space="preserve">, una ruta estática por default para </w:t>
+      </w:r>
+      <w:r>
+        <w:rPr>
+          <w:rFonts w:ascii="Arial" w:hAnsi="Arial" w:cs="Arial"/>
+          <w:spacing w:val="-1"/>
+        </w:rPr>
+        <w:t>realizar</w:t>
+      </w:r>
+      <w:r>
+        <w:rPr>
+          <w:rFonts w:ascii="Arial" w:hAnsi="Arial" w:cs="Arial"/>
+          <w:spacing w:val="-1"/>
+        </w:rPr>
+        <w:t xml:space="preserve"> la conexión con el </w:t>
+      </w:r>
+      <w:r>
+        <w:rPr>
+          <w:rFonts w:ascii="Arial" w:hAnsi="Arial" w:cs="Arial"/>
+          <w:b/>
+          <w:bCs/>
+          <w:spacing w:val="-1"/>
+        </w:rPr>
         <w:t>ISP</w:t>
       </w:r>
       <w:r>
@@ -1254,6 +1625,48 @@
         </w:rPr>
         <w:t xml:space="preserve"> _____________________________________</w:t>
       </w:r>
+    </w:p>
+    <w:p>
+      <w:pPr>
+        <w:tabs>
+          <w:tab w:val="left" w:pos="941"/>
+        </w:tabs>
+        <w:spacing w:line="360" w:lineRule="exact"/>
+        <w:ind w:right="198"/>
+        <w:jc w:val="both"/>
+        <w:rPr>
+          <w:rFonts w:ascii="Arial" w:hAnsi="Arial" w:cs="Arial"/>
+          <w:spacing w:val="-1"/>
+        </w:rPr>
+      </w:pPr>
+    </w:p>
+    <w:p>
+      <w:pPr>
+        <w:tabs>
+          <w:tab w:val="left" w:pos="941"/>
+        </w:tabs>
+        <w:spacing w:line="360" w:lineRule="exact"/>
+        <w:ind w:right="198"/>
+        <w:jc w:val="both"/>
+        <w:rPr>
+          <w:rFonts w:ascii="Arial" w:hAnsi="Arial" w:cs="Arial"/>
+          <w:spacing w:val="-1"/>
+        </w:rPr>
+      </w:pPr>
+    </w:p>
+    <w:p>
+      <w:pPr>
+        <w:tabs>
+          <w:tab w:val="left" w:pos="941"/>
+        </w:tabs>
+        <w:spacing w:line="360" w:lineRule="exact"/>
+        <w:ind w:right="198"/>
+        <w:jc w:val="both"/>
+        <w:rPr>
+          <w:rFonts w:ascii="Arial" w:hAnsi="Arial" w:cs="Arial"/>
+          <w:spacing w:val="-1"/>
+        </w:rPr>
+      </w:pPr>
     </w:p>
     <w:p>
       <w:pPr>
@@ -1494,34 +1907,6 @@
         </w:rPr>
         <w:t>. Escribe la ruta estática: ________________________________</w:t>
       </w:r>
-    </w:p>
-    <w:p>
-      <w:pPr>
-        <w:tabs>
-          <w:tab w:val="left" w:pos="941"/>
-        </w:tabs>
-        <w:spacing w:line="300" w:lineRule="exact"/>
-        <w:ind w:right="198"/>
-        <w:jc w:val="both"/>
-        <w:rPr>
-          <w:rFonts w:ascii="Arial" w:hAnsi="Arial" w:cs="Arial"/>
-          <w:spacing w:val="-1"/>
-        </w:rPr>
-      </w:pPr>
-    </w:p>
-    <w:p>
-      <w:pPr>
-        <w:tabs>
-          <w:tab w:val="left" w:pos="941"/>
-        </w:tabs>
-        <w:spacing w:line="300" w:lineRule="exact"/>
-        <w:ind w:right="198"/>
-        <w:jc w:val="both"/>
-        <w:rPr>
-          <w:rFonts w:ascii="Arial" w:hAnsi="Arial" w:cs="Arial"/>
-          <w:spacing w:val="-1"/>
-        </w:rPr>
-      </w:pPr>
     </w:p>
     <w:p>
       <w:pPr>
@@ -6010,6 +6395,97 @@
     </w:lvl>
   </w:abstractNum>
   <w:abstractNum w:abstractNumId="24" w15:restartNumberingAfterBreak="0">
+    <w:nsid w:val="57A63A2A"/>
+    <w:multiLevelType w:val="hybridMultilevel"/>
+    <w:tmpl w:val="6212AAD2"/>
+    <w:lvl w:ilvl="0" w:tplc="7C9004A2">
+      <w:start w:val="1"/>
+      <w:numFmt w:val="decimal"/>
+      <w:lvlText w:val="%1."/>
+      <w:lvlJc w:val="left"/>
+      <w:pPr>
+        <w:ind w:left="720" w:hanging="360"/>
+      </w:pPr>
+      <w:rPr>
+        <w:rFonts w:hint="default"/>
+        <w:b/>
+        <w:i w:val="0"/>
+      </w:rPr>
+    </w:lvl>
+    <w:lvl w:ilvl="1" w:tplc="080A0019">
+      <w:start w:val="1"/>
+      <w:numFmt w:val="lowerLetter"/>
+      <w:lvlText w:val="%2."/>
+      <w:lvlJc w:val="left"/>
+      <w:pPr>
+        <w:ind w:left="1440" w:hanging="360"/>
+      </w:pPr>
+    </w:lvl>
+    <w:lvl w:ilvl="2" w:tplc="080A001B" w:tentative="1">
+      <w:start w:val="1"/>
+      <w:numFmt w:val="lowerRoman"/>
+      <w:lvlText w:val="%3."/>
+      <w:lvlJc w:val="right"/>
+      <w:pPr>
+        <w:ind w:left="2160" w:hanging="180"/>
+      </w:pPr>
+    </w:lvl>
+    <w:lvl w:ilvl="3" w:tplc="080A000F" w:tentative="1">
+      <w:start w:val="1"/>
+      <w:numFmt w:val="decimal"/>
+      <w:lvlText w:val="%4."/>
+      <w:lvlJc w:val="left"/>
+      <w:pPr>
+        <w:ind w:left="2880" w:hanging="360"/>
+      </w:pPr>
+    </w:lvl>
+    <w:lvl w:ilvl="4" w:tplc="080A0019" w:tentative="1">
+      <w:start w:val="1"/>
+      <w:numFmt w:val="lowerLetter"/>
+      <w:lvlText w:val="%5."/>
+      <w:lvlJc w:val="left"/>
+      <w:pPr>
+        <w:ind w:left="3600" w:hanging="360"/>
+      </w:pPr>
+    </w:lvl>
+    <w:lvl w:ilvl="5" w:tplc="080A001B" w:tentative="1">
+      <w:start w:val="1"/>
+      <w:numFmt w:val="lowerRoman"/>
+      <w:lvlText w:val="%6."/>
+      <w:lvlJc w:val="right"/>
+      <w:pPr>
+        <w:ind w:left="4320" w:hanging="180"/>
+      </w:pPr>
+    </w:lvl>
+    <w:lvl w:ilvl="6" w:tplc="080A000F" w:tentative="1">
+      <w:start w:val="1"/>
+      <w:numFmt w:val="decimal"/>
+      <w:lvlText w:val="%7."/>
+      <w:lvlJc w:val="left"/>
+      <w:pPr>
+        <w:ind w:left="5040" w:hanging="360"/>
+      </w:pPr>
+    </w:lvl>
+    <w:lvl w:ilvl="7" w:tplc="080A0019" w:tentative="1">
+      <w:start w:val="1"/>
+      <w:numFmt w:val="lowerLetter"/>
+      <w:lvlText w:val="%8."/>
+      <w:lvlJc w:val="left"/>
+      <w:pPr>
+        <w:ind w:left="5760" w:hanging="360"/>
+      </w:pPr>
+    </w:lvl>
+    <w:lvl w:ilvl="8" w:tplc="080A001B" w:tentative="1">
+      <w:start w:val="1"/>
+      <w:numFmt w:val="lowerRoman"/>
+      <w:lvlText w:val="%9."/>
+      <w:lvlJc w:val="right"/>
+      <w:pPr>
+        <w:ind w:left="6480" w:hanging="180"/>
+      </w:pPr>
+    </w:lvl>
+  </w:abstractNum>
+  <w:abstractNum w:abstractNumId="25" w15:restartNumberingAfterBreak="0">
     <w:nsid w:val="5A8C79DD"/>
     <w:multiLevelType w:val="hybridMultilevel"/>
     <w:tmpl w:val="D2860C58"/>
@@ -6124,7 +6600,7 @@
       </w:rPr>
     </w:lvl>
   </w:abstractNum>
-  <w:abstractNum w:abstractNumId="25" w15:restartNumberingAfterBreak="0">
+  <w:abstractNum w:abstractNumId="26" w15:restartNumberingAfterBreak="0">
     <w:nsid w:val="5C8D6926"/>
     <w:multiLevelType w:val="hybridMultilevel"/>
     <w:tmpl w:val="3DB805BA"/>
@@ -6210,7 +6686,7 @@
       </w:pPr>
     </w:lvl>
   </w:abstractNum>
-  <w:abstractNum w:abstractNumId="26" w15:restartNumberingAfterBreak="0">
+  <w:abstractNum w:abstractNumId="27" w15:restartNumberingAfterBreak="0">
     <w:nsid w:val="639C36D5"/>
     <w:multiLevelType w:val="hybridMultilevel"/>
     <w:tmpl w:val="8202EC9C"/>
@@ -6323,7 +6799,7 @@
       </w:rPr>
     </w:lvl>
   </w:abstractNum>
-  <w:abstractNum w:abstractNumId="27" w15:restartNumberingAfterBreak="0">
+  <w:abstractNum w:abstractNumId="28" w15:restartNumberingAfterBreak="0">
     <w:nsid w:val="6656301F"/>
     <w:multiLevelType w:val="hybridMultilevel"/>
     <w:tmpl w:val="8E1EBEDE"/>
@@ -6438,7 +6914,7 @@
       </w:rPr>
     </w:lvl>
   </w:abstractNum>
-  <w:abstractNum w:abstractNumId="28" w15:restartNumberingAfterBreak="0">
+  <w:abstractNum w:abstractNumId="29" w15:restartNumberingAfterBreak="0">
     <w:nsid w:val="6AC96758"/>
     <w:multiLevelType w:val="hybridMultilevel"/>
     <w:tmpl w:val="DC50931A"/>
@@ -6551,7 +7027,7 @@
       </w:rPr>
     </w:lvl>
   </w:abstractNum>
-  <w:abstractNum w:abstractNumId="29" w15:restartNumberingAfterBreak="0">
+  <w:abstractNum w:abstractNumId="30" w15:restartNumberingAfterBreak="0">
     <w:nsid w:val="70D6104E"/>
     <w:multiLevelType w:val="hybridMultilevel"/>
     <w:tmpl w:val="4F9A3E96"/>
@@ -6666,7 +7142,7 @@
       </w:rPr>
     </w:lvl>
   </w:abstractNum>
-  <w:abstractNum w:abstractNumId="30" w15:restartNumberingAfterBreak="0">
+  <w:abstractNum w:abstractNumId="31" w15:restartNumberingAfterBreak="0">
     <w:nsid w:val="70E72FF6"/>
     <w:multiLevelType w:val="hybridMultilevel"/>
     <w:tmpl w:val="4956CD5C"/>
@@ -6781,7 +7257,7 @@
       </w:rPr>
     </w:lvl>
   </w:abstractNum>
-  <w:abstractNum w:abstractNumId="31" w15:restartNumberingAfterBreak="0">
+  <w:abstractNum w:abstractNumId="32" w15:restartNumberingAfterBreak="0">
     <w:nsid w:val="7D057A5C"/>
     <w:multiLevelType w:val="hybridMultilevel"/>
     <w:tmpl w:val="DE2E3838"/>
@@ -6896,7 +7372,7 @@
       </w:rPr>
     </w:lvl>
   </w:abstractNum>
-  <w:abstractNum w:abstractNumId="32" w15:restartNumberingAfterBreak="0">
+  <w:abstractNum w:abstractNumId="33" w15:restartNumberingAfterBreak="0">
     <w:nsid w:val="7D5A2795"/>
     <w:multiLevelType w:val="hybridMultilevel"/>
     <w:tmpl w:val="8C18DE1E"/>
@@ -7011,7 +7487,7 @@
       </w:rPr>
     </w:lvl>
   </w:abstractNum>
-  <w:abstractNum w:abstractNumId="33" w15:restartNumberingAfterBreak="0">
+  <w:abstractNum w:abstractNumId="34" w15:restartNumberingAfterBreak="0">
     <w:nsid w:val="7D9F09F9"/>
     <w:multiLevelType w:val="hybridMultilevel"/>
     <w:tmpl w:val="76C285F6"/>
@@ -7119,31 +7595,31 @@
     <w:abstractNumId w:val="10"/>
   </w:num>
   <w:num w:numId="8" w16cid:durableId="188378279">
-    <w:abstractNumId w:val="32"/>
+    <w:abstractNumId w:val="33"/>
   </w:num>
   <w:num w:numId="9" w16cid:durableId="2143842318">
     <w:abstractNumId w:val="4"/>
   </w:num>
   <w:num w:numId="10" w16cid:durableId="1081873864">
-    <w:abstractNumId w:val="27"/>
+    <w:abstractNumId w:val="28"/>
   </w:num>
   <w:num w:numId="11" w16cid:durableId="252057034">
     <w:abstractNumId w:val="5"/>
   </w:num>
   <w:num w:numId="12" w16cid:durableId="590967304">
+    <w:abstractNumId w:val="32"/>
+  </w:num>
+  <w:num w:numId="13" w16cid:durableId="1782622">
     <w:abstractNumId w:val="31"/>
   </w:num>
-  <w:num w:numId="13" w16cid:durableId="1782622">
-    <w:abstractNumId w:val="30"/>
-  </w:num>
   <w:num w:numId="14" w16cid:durableId="1728842128">
-    <w:abstractNumId w:val="24"/>
+    <w:abstractNumId w:val="25"/>
   </w:num>
   <w:num w:numId="15" w16cid:durableId="631400421">
     <w:abstractNumId w:val="23"/>
   </w:num>
   <w:num w:numId="16" w16cid:durableId="949632345">
-    <w:abstractNumId w:val="33"/>
+    <w:abstractNumId w:val="34"/>
   </w:num>
   <w:num w:numId="17" w16cid:durableId="20715072">
     <w:abstractNumId w:val="17"/>
@@ -7155,7 +7631,7 @@
     <w:abstractNumId w:val="21"/>
   </w:num>
   <w:num w:numId="20" w16cid:durableId="1992175742">
-    <w:abstractNumId w:val="29"/>
+    <w:abstractNumId w:val="30"/>
   </w:num>
   <w:num w:numId="21" w16cid:durableId="155658074">
     <w:abstractNumId w:val="6"/>
@@ -7164,7 +7640,7 @@
     <w:abstractNumId w:val="11"/>
   </w:num>
   <w:num w:numId="23" w16cid:durableId="205915746">
-    <w:abstractNumId w:val="25"/>
+    <w:abstractNumId w:val="26"/>
   </w:num>
   <w:num w:numId="24" w16cid:durableId="1788162474">
     <w:abstractNumId w:val="15"/>
@@ -7173,7 +7649,7 @@
     <w:abstractNumId w:val="20"/>
   </w:num>
   <w:num w:numId="26" w16cid:durableId="1259094357">
-    <w:abstractNumId w:val="28"/>
+    <w:abstractNumId w:val="29"/>
   </w:num>
   <w:num w:numId="27" w16cid:durableId="1064597148">
     <w:abstractNumId w:val="12"/>
@@ -7188,7 +7664,7 @@
     <w:abstractNumId w:val="1"/>
   </w:num>
   <w:num w:numId="31" w16cid:durableId="102112830">
-    <w:abstractNumId w:val="26"/>
+    <w:abstractNumId w:val="27"/>
   </w:num>
   <w:num w:numId="32" w16cid:durableId="566185953">
     <w:abstractNumId w:val="18"/>
@@ -7198,6 +7674,9 @@
   </w:num>
   <w:num w:numId="34" w16cid:durableId="181476964">
     <w:abstractNumId w:val="14"/>
+  </w:num>
+  <w:num w:numId="35" w16cid:durableId="682243483">
+    <w:abstractNumId w:val="24"/>
   </w:num>
 </w:numbering>
 </file>
